--- a/td00/Java_tp1.docx
+++ b/td00/Java_tp1.docx
@@ -1944,7 +1944,15 @@
           <w:color w:val="000000" w:themeColor="text1"/>
           <w:lang w:val="en-US"/>
         </w:rPr>
-        <w:t xml:space="preserve"> we have a constructor for Point that does not take any variables</w:t>
+        <w:t xml:space="preserve"> we have a constructor for Point that does not take any </w:t>
+      </w:r>
+      <w:r>
+        <w:rPr>
+          <w:rFonts w:ascii="Times New Roman" w:hAnsi="Times New Roman" w:cs="Times New Roman"/>
+          <w:color w:val="000000" w:themeColor="text1"/>
+          <w:lang w:val="en-US"/>
+        </w:rPr>
+        <w:t>arguments</w:t>
       </w:r>
     </w:p>
     <w:p>

--- a/td00/Java_tp1.docx
+++ b/td00/Java_tp1.docx
@@ -3444,25 +3444,67 @@
         <w:rPr>
           <w:rFonts w:ascii="Times New Roman" w:hAnsi="Times New Roman" w:cs="Times New Roman"/>
           <w:color w:val="000000" w:themeColor="text1"/>
-          <w:u w:val="single"/>
-          <w:lang w:val="en-US"/>
-        </w:rPr>
-        <w:t>I</w:t>
-      </w:r>
-      <w:r>
-        <w:rPr>
-          <w:rFonts w:ascii="Times New Roman" w:hAnsi="Times New Roman" w:cs="Times New Roman"/>
-          <w:color w:val="000000" w:themeColor="text1"/>
-          <w:u w:val="single"/>
-          <w:lang w:val="en-US"/>
-        </w:rPr>
-        <w:t>l</w:t>
-      </w:r>
-      <w:r>
-        <w:rPr>
-          <w:rFonts w:ascii="Times New Roman" w:hAnsi="Times New Roman" w:cs="Times New Roman"/>
-          <w:color w:val="000000" w:themeColor="text1"/>
-          <w:lang w:val="en-US"/>
+          <w:lang w:val="en-US"/>
+        </w:rPr>
+        <w:t xml:space="preserve">It will print the address of ring in </w:t>
+      </w:r>
+      <w:r>
+        <w:rPr>
+          <w:rFonts w:ascii="Times New Roman" w:hAnsi="Times New Roman" w:cs="Times New Roman"/>
+          <w:color w:val="000000" w:themeColor="text1"/>
+          <w:lang w:val="en-US"/>
+        </w:rPr>
+        <w:t xml:space="preserve">memory </w:t>
+      </w:r>
+      <w:r>
+        <w:rPr>
+          <w:rFonts w:ascii="Times New Roman" w:hAnsi="Times New Roman" w:cs="Times New Roman"/>
+          <w:color w:val="000000" w:themeColor="text1"/>
+          <w:lang w:val="en-US"/>
+        </w:rPr>
+        <w:t>and</w:t>
+      </w:r>
+      <w:r>
+        <w:rPr>
+          <w:rFonts w:ascii="Times New Roman" w:hAnsi="Times New Roman" w:cs="Times New Roman"/>
+          <w:color w:val="000000" w:themeColor="text1"/>
+          <w:lang w:val="fr-FR"/>
+        </w:rPr>
+        <w:t xml:space="preserve"> not the </w:t>
+      </w:r>
+      <w:proofErr w:type="spellStart"/>
+      <w:r>
+        <w:rPr>
+          <w:rFonts w:ascii="Times New Roman" w:hAnsi="Times New Roman" w:cs="Times New Roman"/>
+          <w:color w:val="000000" w:themeColor="text1"/>
+          <w:lang w:val="fr-FR"/>
+        </w:rPr>
+        <w:t>actual</w:t>
+      </w:r>
+      <w:proofErr w:type="spellEnd"/>
+      <w:r>
+        <w:rPr>
+          <w:rFonts w:ascii="Times New Roman" w:hAnsi="Times New Roman" w:cs="Times New Roman"/>
+          <w:color w:val="000000" w:themeColor="text1"/>
+          <w:lang w:val="fr-FR"/>
+        </w:rPr>
+        <w:t xml:space="preserve"> data </w:t>
+      </w:r>
+      <w:proofErr w:type="spellStart"/>
+      <w:r>
+        <w:rPr>
+          <w:rFonts w:ascii="Times New Roman" w:hAnsi="Times New Roman" w:cs="Times New Roman"/>
+          <w:color w:val="000000" w:themeColor="text1"/>
+          <w:lang w:val="fr-FR"/>
+        </w:rPr>
+        <w:t>that</w:t>
+      </w:r>
+      <w:proofErr w:type="spellEnd"/>
+      <w:r>
+        <w:rPr>
+          <w:rFonts w:ascii="Times New Roman" w:hAnsi="Times New Roman" w:cs="Times New Roman"/>
+          <w:color w:val="000000" w:themeColor="text1"/>
+          <w:lang w:val="fr-FR"/>
         </w:rPr>
         <w:t xml:space="preserve"> </w:t>
       </w:r>
@@ -3471,17 +3513,16 @@
         <w:rPr>
           <w:rFonts w:ascii="Times New Roman" w:hAnsi="Times New Roman" w:cs="Times New Roman"/>
           <w:color w:val="000000" w:themeColor="text1"/>
-          <w:u w:val="single"/>
-          <w:lang w:val="en-US"/>
-        </w:rPr>
-        <w:t>va</w:t>
+          <w:lang w:val="fr-FR"/>
+        </w:rPr>
+        <w:t>we</w:t>
       </w:r>
       <w:proofErr w:type="spellEnd"/>
       <w:r>
         <w:rPr>
           <w:rFonts w:ascii="Times New Roman" w:hAnsi="Times New Roman" w:cs="Times New Roman"/>
           <w:color w:val="000000" w:themeColor="text1"/>
-          <w:lang w:val="en-US"/>
+          <w:lang w:val="fr-FR"/>
         </w:rPr>
         <w:t xml:space="preserve"> </w:t>
       </w:r>
@@ -3490,17 +3531,34 @@
         <w:rPr>
           <w:rFonts w:ascii="Times New Roman" w:hAnsi="Times New Roman" w:cs="Times New Roman"/>
           <w:color w:val="000000" w:themeColor="text1"/>
-          <w:u w:val="single"/>
-          <w:lang w:val="en-US"/>
-        </w:rPr>
-        <w:t>afficher</w:t>
+          <w:lang w:val="fr-FR"/>
+        </w:rPr>
+        <w:t>want</w:t>
       </w:r>
       <w:proofErr w:type="spellEnd"/>
       <w:r>
         <w:rPr>
           <w:rFonts w:ascii="Times New Roman" w:hAnsi="Times New Roman" w:cs="Times New Roman"/>
           <w:color w:val="000000" w:themeColor="text1"/>
-          <w:lang w:val="en-US"/>
+          <w:lang w:val="fr-FR"/>
+        </w:rPr>
+        <w:t xml:space="preserve">, </w:t>
+      </w:r>
+      <w:proofErr w:type="spellStart"/>
+      <w:r>
+        <w:rPr>
+          <w:rFonts w:ascii="Times New Roman" w:hAnsi="Times New Roman" w:cs="Times New Roman"/>
+          <w:color w:val="000000" w:themeColor="text1"/>
+          <w:lang w:val="fr-FR"/>
+        </w:rPr>
+        <w:t>we</w:t>
+      </w:r>
+      <w:proofErr w:type="spellEnd"/>
+      <w:r>
+        <w:rPr>
+          <w:rFonts w:ascii="Times New Roman" w:hAnsi="Times New Roman" w:cs="Times New Roman"/>
+          <w:color w:val="000000" w:themeColor="text1"/>
+          <w:lang w:val="fr-FR"/>
         </w:rPr>
         <w:t xml:space="preserve"> </w:t>
       </w:r>
@@ -3509,43 +3567,18 @@
         <w:rPr>
           <w:rFonts w:ascii="Times New Roman" w:hAnsi="Times New Roman" w:cs="Times New Roman"/>
           <w:color w:val="000000" w:themeColor="text1"/>
-          <w:lang w:val="en-US"/>
-        </w:rPr>
-        <w:t>l'addresse</w:t>
+          <w:lang w:val="fr-FR"/>
+        </w:rPr>
+        <w:t>need</w:t>
       </w:r>
       <w:proofErr w:type="spellEnd"/>
       <w:r>
         <w:rPr>
           <w:rFonts w:ascii="Times New Roman" w:hAnsi="Times New Roman" w:cs="Times New Roman"/>
           <w:color w:val="000000" w:themeColor="text1"/>
-          <w:lang w:val="en-US"/>
-        </w:rPr>
-        <w:t xml:space="preserve"> in </w:t>
-      </w:r>
-      <w:r>
-        <w:rPr>
-          <w:rFonts w:ascii="Times New Roman" w:hAnsi="Times New Roman" w:cs="Times New Roman"/>
-          <w:color w:val="000000" w:themeColor="text1"/>
-          <w:u w:val="single"/>
-          <w:lang w:val="en-US"/>
-        </w:rPr>
-        <w:t>memory</w:t>
-      </w:r>
-      <w:r>
-        <w:rPr>
-          <w:rFonts w:ascii="Times New Roman" w:hAnsi="Times New Roman" w:cs="Times New Roman"/>
-          <w:color w:val="000000" w:themeColor="text1"/>
-          <w:lang w:val="en-US"/>
-        </w:rPr>
-        <w:t xml:space="preserve"> of ring and</w:t>
-      </w:r>
-      <w:r>
-        <w:rPr>
-          <w:rFonts w:ascii="Times New Roman" w:hAnsi="Times New Roman" w:cs="Times New Roman"/>
-          <w:color w:val="000000" w:themeColor="text1"/>
-          <w:lang w:val="fr-FR"/>
-        </w:rPr>
-        <w:t xml:space="preserve"> not the </w:t>
+          <w:lang w:val="fr-FR"/>
+        </w:rPr>
+        <w:t xml:space="preserve"> to </w:t>
       </w:r>
       <w:proofErr w:type="spellStart"/>
       <w:r>
@@ -3554,7 +3587,7 @@
           <w:color w:val="000000" w:themeColor="text1"/>
           <w:lang w:val="fr-FR"/>
         </w:rPr>
-        <w:t>actual</w:t>
+        <w:t>add</w:t>
       </w:r>
       <w:proofErr w:type="spellEnd"/>
       <w:r>
@@ -3563,7 +3596,7 @@
           <w:color w:val="000000" w:themeColor="text1"/>
           <w:lang w:val="fr-FR"/>
         </w:rPr>
-        <w:t xml:space="preserve"> data </w:t>
+        <w:t xml:space="preserve"> a </w:t>
       </w:r>
       <w:proofErr w:type="spellStart"/>
       <w:r>
@@ -3572,7 +3605,7 @@
           <w:color w:val="000000" w:themeColor="text1"/>
           <w:lang w:val="fr-FR"/>
         </w:rPr>
-        <w:t>that</w:t>
+        <w:t>toString</w:t>
       </w:r>
       <w:proofErr w:type="spellEnd"/>
       <w:r>
@@ -3590,7 +3623,7 @@
           <w:color w:val="000000" w:themeColor="text1"/>
           <w:lang w:val="fr-FR"/>
         </w:rPr>
-        <w:t>we</w:t>
+        <w:t>method</w:t>
       </w:r>
       <w:proofErr w:type="spellEnd"/>
       <w:r>
@@ -3599,108 +3632,8 @@
           <w:color w:val="000000" w:themeColor="text1"/>
           <w:lang w:val="fr-FR"/>
         </w:rPr>
-        <w:t xml:space="preserve"> </w:t>
-      </w:r>
-      <w:proofErr w:type="spellStart"/>
-      <w:r>
-        <w:rPr>
-          <w:rFonts w:ascii="Times New Roman" w:hAnsi="Times New Roman" w:cs="Times New Roman"/>
-          <w:color w:val="000000" w:themeColor="text1"/>
-          <w:lang w:val="fr-FR"/>
-        </w:rPr>
-        <w:t>want</w:t>
-      </w:r>
-      <w:proofErr w:type="spellEnd"/>
-      <w:r>
-        <w:rPr>
-          <w:rFonts w:ascii="Times New Roman" w:hAnsi="Times New Roman" w:cs="Times New Roman"/>
-          <w:color w:val="000000" w:themeColor="text1"/>
-          <w:lang w:val="fr-FR"/>
-        </w:rPr>
-        <w:t xml:space="preserve">, </w:t>
-      </w:r>
-      <w:proofErr w:type="spellStart"/>
-      <w:r>
-        <w:rPr>
-          <w:rFonts w:ascii="Times New Roman" w:hAnsi="Times New Roman" w:cs="Times New Roman"/>
-          <w:color w:val="000000" w:themeColor="text1"/>
-          <w:lang w:val="fr-FR"/>
-        </w:rPr>
-        <w:t>we</w:t>
-      </w:r>
-      <w:proofErr w:type="spellEnd"/>
-      <w:r>
-        <w:rPr>
-          <w:rFonts w:ascii="Times New Roman" w:hAnsi="Times New Roman" w:cs="Times New Roman"/>
-          <w:color w:val="000000" w:themeColor="text1"/>
-          <w:lang w:val="fr-FR"/>
-        </w:rPr>
-        <w:t xml:space="preserve"> </w:t>
-      </w:r>
-      <w:proofErr w:type="spellStart"/>
-      <w:r>
-        <w:rPr>
-          <w:rFonts w:ascii="Times New Roman" w:hAnsi="Times New Roman" w:cs="Times New Roman"/>
-          <w:color w:val="000000" w:themeColor="text1"/>
-          <w:lang w:val="fr-FR"/>
-        </w:rPr>
-        <w:t>need</w:t>
-      </w:r>
-      <w:proofErr w:type="spellEnd"/>
-      <w:r>
-        <w:rPr>
-          <w:rFonts w:ascii="Times New Roman" w:hAnsi="Times New Roman" w:cs="Times New Roman"/>
-          <w:color w:val="000000" w:themeColor="text1"/>
-          <w:lang w:val="fr-FR"/>
-        </w:rPr>
-        <w:t xml:space="preserve"> to </w:t>
-      </w:r>
-      <w:proofErr w:type="spellStart"/>
-      <w:r>
-        <w:rPr>
-          <w:rFonts w:ascii="Times New Roman" w:hAnsi="Times New Roman" w:cs="Times New Roman"/>
-          <w:color w:val="000000" w:themeColor="text1"/>
-          <w:lang w:val="fr-FR"/>
-        </w:rPr>
-        <w:t>add</w:t>
-      </w:r>
-      <w:proofErr w:type="spellEnd"/>
-      <w:r>
-        <w:rPr>
-          <w:rFonts w:ascii="Times New Roman" w:hAnsi="Times New Roman" w:cs="Times New Roman"/>
-          <w:color w:val="000000" w:themeColor="text1"/>
-          <w:lang w:val="fr-FR"/>
-        </w:rPr>
-        <w:t xml:space="preserve"> a </w:t>
-      </w:r>
-      <w:proofErr w:type="spellStart"/>
-      <w:r>
-        <w:rPr>
-          <w:rFonts w:ascii="Times New Roman" w:hAnsi="Times New Roman" w:cs="Times New Roman"/>
-          <w:color w:val="000000" w:themeColor="text1"/>
-          <w:lang w:val="fr-FR"/>
-        </w:rPr>
-        <w:t>toString</w:t>
-      </w:r>
-      <w:proofErr w:type="spellEnd"/>
-      <w:r>
-        <w:rPr>
-          <w:rFonts w:ascii="Times New Roman" w:hAnsi="Times New Roman" w:cs="Times New Roman"/>
-          <w:color w:val="000000" w:themeColor="text1"/>
-          <w:lang w:val="fr-FR"/>
-        </w:rPr>
-        <w:t xml:space="preserve"> </w:t>
-      </w:r>
-      <w:proofErr w:type="spellStart"/>
-      <w:r>
-        <w:rPr>
-          <w:rFonts w:ascii="Times New Roman" w:hAnsi="Times New Roman" w:cs="Times New Roman"/>
-          <w:color w:val="000000" w:themeColor="text1"/>
-          <w:lang w:val="fr-FR"/>
-        </w:rPr>
-        <w:t>method</w:t>
-      </w:r>
-      <w:proofErr w:type="spellEnd"/>
+        <w:t>.</w:t>
+      </w:r>
     </w:p>
     <w:sectPr>
       <w:pgSz w:w="12240" w:h="15840"/>

--- a/td00/Java_tp1.docx
+++ b/td00/Java_tp1.docx
@@ -3356,16 +3356,14 @@
         </w:rPr>
         <w:t xml:space="preserve">This method should be declared in the </w:t>
       </w:r>
-      <w:proofErr w:type="spellStart"/>
-      <w:r>
-        <w:rPr>
-          <w:rFonts w:ascii="Times New Roman" w:hAnsi="Times New Roman" w:cs="Times New Roman"/>
-          <w:color w:val="000000" w:themeColor="text1"/>
-          <w:lang w:val="en-US"/>
-        </w:rPr>
-        <w:t>TestPoint</w:t>
-      </w:r>
-      <w:proofErr w:type="spellEnd"/>
+      <w:r>
+        <w:rPr>
+          <w:rFonts w:ascii="Times New Roman" w:hAnsi="Times New Roman" w:cs="Times New Roman"/>
+          <w:color w:val="000000" w:themeColor="text1"/>
+          <w:lang w:val="en-US"/>
+        </w:rPr>
+        <w:t>Point</w:t>
+      </w:r>
       <w:r>
         <w:rPr>
           <w:rFonts w:ascii="Times New Roman" w:hAnsi="Times New Roman" w:cs="Times New Roman"/>
